--- a/Messung_Limiter/Messprotokoll_14.03.16.docx
+++ b/Messung_Limiter/Messprotokoll_14.03.16.docx
@@ -17,7 +17,6 @@
         </w:rPr>
         <w:t xml:space="preserve">Messung </w:t>
       </w:r>
-      <w:proofErr w:type="spellStart"/>
       <w:r>
         <w:rPr>
           <w:b/>
@@ -25,7 +24,6 @@
         </w:rPr>
         <w:t>Limiter</w:t>
       </w:r>
-      <w:proofErr w:type="spellEnd"/>
     </w:p>
     <w:p>
       <w:r>
@@ -62,22 +60,10 @@
     </w:p>
     <w:p>
       <w:r>
-        <w:t>Es wurden zwei verschiedene Typen von Gleichrichter getestet, um die Spannung nach dem Gleichrichter zu ermitteln, bzw. den Spannungsabfall. Getestet wurden zwei Gleichrichter aus jeweils vier Dioden der Ar</w:t>
-      </w:r>
-      <w:r>
-        <w:t>t 1N5819 und HSMS-268P</w:t>
-      </w:r>
-      <w:r>
-        <w:t xml:space="preserve">. Die Diode HSMS-286P sind Dioden mit einer sehr kleinen Schwellenspannung und </w:t>
-      </w:r>
-      <w:proofErr w:type="spellStart"/>
-      <w:r>
-        <w:t>Leakage</w:t>
-      </w:r>
-      <w:proofErr w:type="spellEnd"/>
-      <w:r>
-        <w:t>-Strom, trotzdem ist ein Gleichrichter aus den 1N5819 Dioden besser. Generell ist die Spannung nach dem Gleichrichter aus 1N5819 Dioden mindestens 40 mV höher.</w:t>
-      </w:r>
+        <w:t>Es wurden zwei Spannungsbegrenzungsschaltungen ausgetestet, betrachtet wurden die durchschnittliche Ausgangsspannung und die Rippelspannung am Ausgang der Schaltungen. Die durchschnittliche Ausgangsspannung ist bei der Diodenbegrenzerschaltung minimal höher als bei der FET-Begrenzerschaltung. Jedoch ist die Rippelspannung bei der FET-Begrenzerschaltung niedriger und für die nachfolgende Schaltung ist es elementar wichtig, dass die Rippelspannung möglichst klein gehalten wird. Die nachfolgende Schaltung (EM8500) regelt die Eingangsspannung und misst zu diesem Zweck immer wieder die Eingangsspannung, eine grosse Rippelspannung kann zu falschen Messwerten und zu einer falschen Regelung führen.</w:t>
+      </w:r>
+      <w:bookmarkStart w:id="0" w:name="_GoBack"/>
+      <w:bookmarkEnd w:id="0"/>
     </w:p>
     <w:p>
       <w:r>
@@ -95,15 +81,7 @@
     </w:p>
     <w:p>
       <w:r>
-        <w:t xml:space="preserve">Zwei Arten von Spannungsbegrenzern sollen ausgetestet werden. Als erster Test wird der </w:t>
-      </w:r>
-      <w:proofErr w:type="spellStart"/>
-      <w:r>
-        <w:t>Limiter</w:t>
-      </w:r>
-      <w:proofErr w:type="spellEnd"/>
-      <w:r>
-        <w:t xml:space="preserve"> nicht belastet.</w:t>
+        <w:t>Zwei Arten von Spannungsbegrenzern sollen ausgetestet werden. Als erster Test wird der Limiter nicht belastet.</w:t>
       </w:r>
     </w:p>
     <w:p>
@@ -113,6 +91,7 @@
       <w:r>
         <w:rPr>
           <w:noProof/>
+          <w:lang w:eastAsia="de-CH"/>
         </w:rPr>
         <mc:AlternateContent>
           <mc:Choice Requires="wps">
@@ -162,14 +141,12 @@
                                 <w:color w:val="FF0000"/>
                               </w:rPr>
                             </w:pPr>
-                            <w:proofErr w:type="spellStart"/>
                             <w:r>
                               <w:rPr>
                                 <w:color w:val="FF0000"/>
                               </w:rPr>
                               <w:t>Diodenlimiter</w:t>
                             </w:r>
-                            <w:proofErr w:type="spellEnd"/>
                           </w:p>
                         </w:txbxContent>
                       </wps:txbx>
@@ -668,45 +645,16 @@
       <w:r>
         <w:t xml:space="preserve">Abbildung </w:t>
       </w:r>
-      <w:r>
-        <w:fldChar w:fldCharType="begin"/>
-      </w:r>
-      <w:r>
-        <w:instrText xml:space="preserve"> SEQ Abbildung \* ARABIC </w:instrText>
-      </w:r>
-      <w:r>
-        <w:fldChar w:fldCharType="separate"/>
-      </w:r>
-      <w:r>
-        <w:rPr>
-          <w:noProof/>
-        </w:rPr>
-        <w:t>1</w:t>
-      </w:r>
-      <w:r>
-        <w:rPr>
-          <w:noProof/>
-        </w:rPr>
-        <w:fldChar w:fldCharType="end"/>
-      </w:r>
-      <w:r>
-        <w:t xml:space="preserve">: Messschaltung der </w:t>
-      </w:r>
-      <w:proofErr w:type="spellStart"/>
-      <w:r>
-        <w:t>Harvesterschaltung</w:t>
-      </w:r>
-      <w:proofErr w:type="spellEnd"/>
-      <w:r>
-        <w:t xml:space="preserve"> mit dem </w:t>
-      </w:r>
-      <w:proofErr w:type="spellStart"/>
-      <w:r>
-        <w:t>Diodenlimiter</w:t>
-      </w:r>
-      <w:proofErr w:type="spellEnd"/>
-      <w:r>
-        <w:t>; C1 = 47 µF</w:t>
+      <w:fldSimple w:instr=" SEQ Abbildung \* ARABIC ">
+        <w:r>
+          <w:rPr>
+            <w:noProof/>
+          </w:rPr>
+          <w:t>1</w:t>
+        </w:r>
+      </w:fldSimple>
+      <w:r>
+        <w:t>: Messschaltung der Harvesterschaltung mit dem Diodenlimiter; C1 = 47 µF</w:t>
       </w:r>
     </w:p>
     <w:p>
@@ -770,21 +718,7 @@
                               <w:rPr>
                                 <w:color w:val="FF0000"/>
                               </w:rPr>
-                              <w:t>FET-</w:t>
-                            </w:r>
-                            <w:proofErr w:type="spellStart"/>
-                            <w:r>
-                              <w:rPr>
-                                <w:color w:val="FF0000"/>
-                              </w:rPr>
-                              <w:t>Limiter</w:t>
-                            </w:r>
-                            <w:proofErr w:type="spellEnd"/>
-                            <w:r>
-                              <w:rPr>
-                                <w:color w:val="FF0000"/>
-                              </w:rPr>
-                              <w:t xml:space="preserve"> (excl. C2)</w:t>
+                              <w:t>FET-Limiter (excl. C2)</w:t>
                             </w:r>
                           </w:p>
                         </w:txbxContent>
@@ -1414,43 +1348,17 @@
       <w:r>
         <w:t xml:space="preserve">Abbildung </w:t>
       </w:r>
-      <w:r>
-        <w:fldChar w:fldCharType="begin"/>
-      </w:r>
-      <w:r>
-        <w:instrText xml:space="preserve"> SEQ Abbildung \* ARABIC </w:instrText>
-      </w:r>
-      <w:r>
-        <w:fldChar w:fldCharType="separate"/>
-      </w:r>
-      <w:r>
-        <w:rPr>
-          <w:noProof/>
-        </w:rPr>
-        <w:t>2</w:t>
-      </w:r>
-      <w:r>
-        <w:rPr>
-          <w:noProof/>
-        </w:rPr>
-        <w:fldChar w:fldCharType="end"/>
-      </w:r>
-      <w:r>
-        <w:t xml:space="preserve">: Messschaltung der </w:t>
-      </w:r>
-      <w:proofErr w:type="spellStart"/>
-      <w:r>
-        <w:t>Harvesterschaltung</w:t>
-      </w:r>
-      <w:proofErr w:type="spellEnd"/>
-      <w:r>
-        <w:t xml:space="preserve"> mit dem FET-</w:t>
-      </w:r>
-      <w:proofErr w:type="spellStart"/>
-      <w:r>
-        <w:t>Limiter</w:t>
-      </w:r>
-      <w:proofErr w:type="spellEnd"/>
+      <w:fldSimple w:instr=" SEQ Abbildung \* ARABIC ">
+        <w:r>
+          <w:rPr>
+            <w:noProof/>
+          </w:rPr>
+          <w:t>2</w:t>
+        </w:r>
+      </w:fldSimple>
+      <w:r>
+        <w:t>: Messschaltung der Harvesterschaltung mit dem FET-Limiter</w:t>
+      </w:r>
     </w:p>
     <w:p/>
     <w:p>
@@ -1691,7 +1599,6 @@
                 <w:b/>
               </w:rPr>
             </w:pPr>
-            <w:proofErr w:type="spellStart"/>
             <w:r>
               <w:rPr>
                 <w:b/>
@@ -1699,7 +1606,6 @@
               <w:lastRenderedPageBreak/>
               <w:t>Diodenlimiter</w:t>
             </w:r>
-            <w:proofErr w:type="spellEnd"/>
           </w:p>
         </w:tc>
         <w:tc>
@@ -1716,16 +1622,8 @@
               <w:rPr>
                 <w:b/>
               </w:rPr>
-              <w:t>FET-</w:t>
-            </w:r>
-            <w:proofErr w:type="spellStart"/>
-            <w:r>
-              <w:rPr>
-                <w:b/>
-              </w:rPr>
-              <w:t>Limiter</w:t>
-            </w:r>
-            <w:proofErr w:type="spellEnd"/>
+              <w:t>FET-Limiter</w:t>
+            </w:r>
           </w:p>
         </w:tc>
       </w:tr>
@@ -1807,14 +1705,27 @@
             <w:r>
               <w:t xml:space="preserve">Abbildung </w:t>
             </w:r>
-            <w:fldSimple w:instr=" SEQ Abbildung \* ARABIC ">
-              <w:r>
-                <w:rPr>
-                  <w:noProof/>
-                </w:rPr>
-                <w:t>3</w:t>
-              </w:r>
-            </w:fldSimple>
+            <w:r>
+              <w:fldChar w:fldCharType="begin"/>
+            </w:r>
+            <w:r>
+              <w:instrText xml:space="preserve"> SEQ Abbildung \* ARABIC </w:instrText>
+            </w:r>
+            <w:r>
+              <w:fldChar w:fldCharType="separate"/>
+            </w:r>
+            <w:r>
+              <w:rPr>
+                <w:noProof/>
+              </w:rPr>
+              <w:t>3</w:t>
+            </w:r>
+            <w:r>
+              <w:rPr>
+                <w:noProof/>
+              </w:rPr>
+              <w:fldChar w:fldCharType="end"/>
+            </w:r>
             <w:r>
               <w:t xml:space="preserve">: Ausgangsspannung bei 10 </w:t>
             </w:r>
@@ -1898,14 +1809,27 @@
             <w:r>
               <w:t xml:space="preserve">Abbildung </w:t>
             </w:r>
-            <w:fldSimple w:instr=" SEQ Abbildung \* ARABIC ">
-              <w:r>
-                <w:rPr>
-                  <w:noProof/>
-                </w:rPr>
-                <w:t>4</w:t>
-              </w:r>
-            </w:fldSimple>
+            <w:r>
+              <w:fldChar w:fldCharType="begin"/>
+            </w:r>
+            <w:r>
+              <w:instrText xml:space="preserve"> SEQ Abbildung \* ARABIC </w:instrText>
+            </w:r>
+            <w:r>
+              <w:fldChar w:fldCharType="separate"/>
+            </w:r>
+            <w:r>
+              <w:rPr>
+                <w:noProof/>
+              </w:rPr>
+              <w:t>4</w:t>
+            </w:r>
+            <w:r>
+              <w:rPr>
+                <w:noProof/>
+              </w:rPr>
+              <w:fldChar w:fldCharType="end"/>
+            </w:r>
             <w:r>
               <w:t xml:space="preserve">: Ausgangsspannung bei 10 </w:t>
             </w:r>
@@ -2030,22 +1954,29 @@
             <w:r>
               <w:t xml:space="preserve">Abbildung </w:t>
             </w:r>
-            <w:fldSimple w:instr=" SEQ Abbildung \* ARABIC ">
-              <w:r>
-                <w:rPr>
-                  <w:noProof/>
-                </w:rPr>
-                <w:t>5</w:t>
-              </w:r>
-            </w:fldSimple>
-            <w:r>
-              <w:t>: Ausgangsspannung bei 1</w:t>
-            </w:r>
-            <w:r>
+            <w:r>
+              <w:fldChar w:fldCharType="begin"/>
+            </w:r>
+            <w:r>
+              <w:instrText xml:space="preserve"> SEQ Abbildung \* ARABIC </w:instrText>
+            </w:r>
+            <w:r>
+              <w:fldChar w:fldCharType="separate"/>
+            </w:r>
+            <w:r>
+              <w:rPr>
+                <w:noProof/>
+              </w:rPr>
               <w:t>5</w:t>
             </w:r>
             <w:r>
-              <w:t xml:space="preserve"> </w:t>
+              <w:rPr>
+                <w:noProof/>
+              </w:rPr>
+              <w:fldChar w:fldCharType="end"/>
+            </w:r>
+            <w:r>
+              <w:t xml:space="preserve">: Ausgangsspannung bei 15 </w:t>
             </w:r>
             <w:r>
               <w:rPr>
@@ -2127,22 +2058,29 @@
             <w:r>
               <w:t xml:space="preserve">Abbildung </w:t>
             </w:r>
-            <w:fldSimple w:instr=" SEQ Abbildung \* ARABIC ">
-              <w:r>
-                <w:rPr>
-                  <w:noProof/>
-                </w:rPr>
-                <w:t>6</w:t>
-              </w:r>
-            </w:fldSimple>
-            <w:r>
-              <w:t>: Ausgangsspannung bei 1</w:t>
-            </w:r>
-            <w:r>
-              <w:t>5</w:t>
-            </w:r>
-            <w:r>
-              <w:t xml:space="preserve"> </w:t>
+            <w:r>
+              <w:fldChar w:fldCharType="begin"/>
+            </w:r>
+            <w:r>
+              <w:instrText xml:space="preserve"> SEQ Abbildung \* ARABIC </w:instrText>
+            </w:r>
+            <w:r>
+              <w:fldChar w:fldCharType="separate"/>
+            </w:r>
+            <w:r>
+              <w:rPr>
+                <w:noProof/>
+              </w:rPr>
+              <w:t>6</w:t>
+            </w:r>
+            <w:r>
+              <w:rPr>
+                <w:noProof/>
+              </w:rPr>
+              <w:fldChar w:fldCharType="end"/>
+            </w:r>
+            <w:r>
+              <w:t xml:space="preserve">: Ausgangsspannung bei 15 </w:t>
             </w:r>
             <w:r>
               <w:rPr>
@@ -2265,19 +2203,29 @@
             <w:r>
               <w:t xml:space="preserve">Abbildung </w:t>
             </w:r>
-            <w:fldSimple w:instr=" SEQ Abbildung \* ARABIC ">
-              <w:r>
-                <w:rPr>
-                  <w:noProof/>
-                </w:rPr>
-                <w:t>7</w:t>
-              </w:r>
-            </w:fldSimple>
-            <w:r>
-              <w:t>: Ausgangsspannung bei 2</w:t>
-            </w:r>
-            <w:r>
-              <w:t xml:space="preserve">0 </w:t>
+            <w:r>
+              <w:fldChar w:fldCharType="begin"/>
+            </w:r>
+            <w:r>
+              <w:instrText xml:space="preserve"> SEQ Abbildung \* ARABIC </w:instrText>
+            </w:r>
+            <w:r>
+              <w:fldChar w:fldCharType="separate"/>
+            </w:r>
+            <w:r>
+              <w:rPr>
+                <w:noProof/>
+              </w:rPr>
+              <w:t>7</w:t>
+            </w:r>
+            <w:r>
+              <w:rPr>
+                <w:noProof/>
+              </w:rPr>
+              <w:fldChar w:fldCharType="end"/>
+            </w:r>
+            <w:r>
+              <w:t xml:space="preserve">: Ausgangsspannung bei 20 </w:t>
             </w:r>
             <w:r>
               <w:rPr>
@@ -2359,19 +2307,29 @@
             <w:r>
               <w:t xml:space="preserve">Abbildung </w:t>
             </w:r>
-            <w:fldSimple w:instr=" SEQ Abbildung \* ARABIC ">
-              <w:r>
-                <w:rPr>
-                  <w:noProof/>
-                </w:rPr>
-                <w:t>8</w:t>
-              </w:r>
-            </w:fldSimple>
-            <w:r>
-              <w:t>: Ausgangsspannung bei 2</w:t>
-            </w:r>
-            <w:r>
-              <w:t xml:space="preserve">0 </w:t>
+            <w:r>
+              <w:fldChar w:fldCharType="begin"/>
+            </w:r>
+            <w:r>
+              <w:instrText xml:space="preserve"> SEQ Abbildung \* ARABIC </w:instrText>
+            </w:r>
+            <w:r>
+              <w:fldChar w:fldCharType="separate"/>
+            </w:r>
+            <w:r>
+              <w:rPr>
+                <w:noProof/>
+              </w:rPr>
+              <w:t>8</w:t>
+            </w:r>
+            <w:r>
+              <w:rPr>
+                <w:noProof/>
+              </w:rPr>
+              <w:fldChar w:fldCharType="end"/>
+            </w:r>
+            <w:r>
+              <w:t xml:space="preserve">: Ausgangsspannung bei 20 </w:t>
             </w:r>
             <w:r>
               <w:rPr>
@@ -2494,19 +2452,29 @@
             <w:r>
               <w:t xml:space="preserve">Abbildung </w:t>
             </w:r>
-            <w:fldSimple w:instr=" SEQ Abbildung \* ARABIC ">
-              <w:r>
-                <w:rPr>
-                  <w:noProof/>
-                </w:rPr>
-                <w:t>9</w:t>
-              </w:r>
-            </w:fldSimple>
-            <w:r>
-              <w:t>: Ausgangsspannung bei 4</w:t>
-            </w:r>
-            <w:r>
-              <w:t xml:space="preserve">0 </w:t>
+            <w:r>
+              <w:fldChar w:fldCharType="begin"/>
+            </w:r>
+            <w:r>
+              <w:instrText xml:space="preserve"> SEQ Abbildung \* ARABIC </w:instrText>
+            </w:r>
+            <w:r>
+              <w:fldChar w:fldCharType="separate"/>
+            </w:r>
+            <w:r>
+              <w:rPr>
+                <w:noProof/>
+              </w:rPr>
+              <w:t>9</w:t>
+            </w:r>
+            <w:r>
+              <w:rPr>
+                <w:noProof/>
+              </w:rPr>
+              <w:fldChar w:fldCharType="end"/>
+            </w:r>
+            <w:r>
+              <w:t xml:space="preserve">: Ausgangsspannung bei 40 </w:t>
             </w:r>
             <w:r>
               <w:rPr>
@@ -2588,19 +2556,29 @@
             <w:r>
               <w:t xml:space="preserve">Abbildung </w:t>
             </w:r>
-            <w:fldSimple w:instr=" SEQ Abbildung \* ARABIC ">
-              <w:r>
-                <w:rPr>
-                  <w:noProof/>
-                </w:rPr>
-                <w:t>10</w:t>
-              </w:r>
-            </w:fldSimple>
-            <w:r>
-              <w:t>: Ausgangsspannung bei 4</w:t>
-            </w:r>
-            <w:r>
-              <w:t xml:space="preserve">0 </w:t>
+            <w:r>
+              <w:fldChar w:fldCharType="begin"/>
+            </w:r>
+            <w:r>
+              <w:instrText xml:space="preserve"> SEQ Abbildung \* ARABIC </w:instrText>
+            </w:r>
+            <w:r>
+              <w:fldChar w:fldCharType="separate"/>
+            </w:r>
+            <w:r>
+              <w:rPr>
+                <w:noProof/>
+              </w:rPr>
+              <w:t>10</w:t>
+            </w:r>
+            <w:r>
+              <w:rPr>
+                <w:noProof/>
+              </w:rPr>
+              <w:fldChar w:fldCharType="end"/>
+            </w:r>
+            <w:r>
+              <w:t xml:space="preserve">: Ausgangsspannung bei 40 </w:t>
             </w:r>
             <w:r>
               <w:rPr>
@@ -2638,49 +2616,7 @@
                 <w:noProof/>
                 <w:lang w:eastAsia="de-CH"/>
               </w:rPr>
-              <w:t xml:space="preserve">Die durchschnittliche Spannung ist bei dem </w:t>
-            </w:r>
-            <w:r>
-              <w:rPr>
-                <w:noProof/>
-                <w:lang w:eastAsia="de-CH"/>
-              </w:rPr>
-              <w:t>FET-Limiter</w:t>
-            </w:r>
-            <w:r>
-              <w:rPr>
-                <w:noProof/>
-                <w:lang w:eastAsia="de-CH"/>
-              </w:rPr>
-              <w:t xml:space="preserve"> höher</w:t>
-            </w:r>
-            <w:r>
-              <w:rPr>
-                <w:noProof/>
-                <w:lang w:eastAsia="de-CH"/>
-              </w:rPr>
-              <w:t xml:space="preserve"> und </w:t>
-            </w:r>
-            <w:r>
-              <w:rPr>
-                <w:noProof/>
-                <w:lang w:eastAsia="de-CH"/>
-              </w:rPr>
-              <w:t xml:space="preserve">die Rippelspannung </w:t>
-            </w:r>
-            <w:r>
-              <w:rPr>
-                <w:noProof/>
-                <w:lang w:eastAsia="de-CH"/>
-              </w:rPr>
-              <w:t xml:space="preserve">ist ebenfalls </w:t>
-            </w:r>
-            <w:r>
-              <w:rPr>
-                <w:noProof/>
-                <w:lang w:eastAsia="de-CH"/>
-              </w:rPr>
-              <w:t>niedriger.</w:t>
+              <w:t>Die durchschnittliche Spannung ist bei dem FET-Limiter höher und die Rippelspannung ist ebenfalls niedriger.</w:t>
             </w:r>
           </w:p>
         </w:tc>
@@ -2766,22 +2702,29 @@
             <w:r>
               <w:t xml:space="preserve">Abbildung </w:t>
             </w:r>
-            <w:fldSimple w:instr=" SEQ Abbildung \* ARABIC ">
-              <w:r>
-                <w:rPr>
-                  <w:noProof/>
-                </w:rPr>
-                <w:t>11</w:t>
-              </w:r>
-            </w:fldSimple>
-            <w:r>
-              <w:t>: Ausgangsspannung bei 1</w:t>
-            </w:r>
-            <w:r>
-              <w:t>0</w:t>
-            </w:r>
-            <w:r>
-              <w:t xml:space="preserve">0 </w:t>
+            <w:r>
+              <w:fldChar w:fldCharType="begin"/>
+            </w:r>
+            <w:r>
+              <w:instrText xml:space="preserve"> SEQ Abbildung \* ARABIC </w:instrText>
+            </w:r>
+            <w:r>
+              <w:fldChar w:fldCharType="separate"/>
+            </w:r>
+            <w:r>
+              <w:rPr>
+                <w:noProof/>
+              </w:rPr>
+              <w:t>11</w:t>
+            </w:r>
+            <w:r>
+              <w:rPr>
+                <w:noProof/>
+              </w:rPr>
+              <w:fldChar w:fldCharType="end"/>
+            </w:r>
+            <w:r>
+              <w:t xml:space="preserve">: Ausgangsspannung bei 100 </w:t>
             </w:r>
             <w:r>
               <w:rPr>
@@ -2863,22 +2806,29 @@
             <w:r>
               <w:t xml:space="preserve">Abbildung </w:t>
             </w:r>
-            <w:fldSimple w:instr=" SEQ Abbildung \* ARABIC ">
-              <w:r>
-                <w:rPr>
-                  <w:noProof/>
-                </w:rPr>
-                <w:t>12</w:t>
-              </w:r>
-            </w:fldSimple>
-            <w:r>
-              <w:t>: Ausgangsspannung bei 1</w:t>
-            </w:r>
-            <w:r>
-              <w:t>0</w:t>
-            </w:r>
-            <w:r>
-              <w:t xml:space="preserve">0 </w:t>
+            <w:r>
+              <w:fldChar w:fldCharType="begin"/>
+            </w:r>
+            <w:r>
+              <w:instrText xml:space="preserve"> SEQ Abbildung \* ARABIC </w:instrText>
+            </w:r>
+            <w:r>
+              <w:fldChar w:fldCharType="separate"/>
+            </w:r>
+            <w:r>
+              <w:rPr>
+                <w:noProof/>
+              </w:rPr>
+              <w:t>12</w:t>
+            </w:r>
+            <w:r>
+              <w:rPr>
+                <w:noProof/>
+              </w:rPr>
+              <w:fldChar w:fldCharType="end"/>
+            </w:r>
+            <w:r>
+              <w:t xml:space="preserve">: Ausgangsspannung bei 100 </w:t>
             </w:r>
             <w:r>
               <w:rPr>
@@ -2927,34 +2877,8 @@
     </w:p>
     <w:p>
       <w:r>
-        <w:t xml:space="preserve">Unbelastet bringt der </w:t>
-      </w:r>
-      <w:proofErr w:type="spellStart"/>
-      <w:r>
-        <w:t>Diodenlimiter</w:t>
-      </w:r>
-      <w:proofErr w:type="spellEnd"/>
-      <w:r>
-        <w:t xml:space="preserve"> meistens die höhere, durchschnittliche Ausgangsspannung, jedoch ist die Rippelspannung vom FET-</w:t>
-      </w:r>
-      <w:proofErr w:type="spellStart"/>
-      <w:r>
-        <w:t>Limiter</w:t>
-      </w:r>
-      <w:proofErr w:type="spellEnd"/>
-      <w:r>
-        <w:t xml:space="preserve"> geringer. Der FET-</w:t>
-      </w:r>
-      <w:proofErr w:type="spellStart"/>
-      <w:r>
-        <w:t>Limiter</w:t>
-      </w:r>
-      <w:proofErr w:type="spellEnd"/>
-      <w:r>
-        <w:t xml:space="preserve"> sollte eingesetzt werden, da das EM-Board nur eine geringe Rippelspannung erlaubt, ansonsten funktioniert die Eingangsreglung nicht wie gewünscht.</w:t>
-      </w:r>
-      <w:bookmarkStart w:id="0" w:name="_GoBack"/>
-      <w:bookmarkEnd w:id="0"/>
+        <w:t>Unbelastet bringt der Diodenlimiter meistens die höhere, durchschnittliche Ausgangsspannung, jedoch ist die Rippelspannung vom FET-Limiter geringer. Der FET-Limiter sollte eingesetzt werden, da das EM-Board nur eine geringe Rippelspannung erlaubt, ansonsten funktioniert die Eingangsreglung nicht wie gewünscht.</w:t>
+      </w:r>
     </w:p>
     <w:p>
       <w:pPr>
@@ -2975,17 +2899,10 @@
       </w:r>
       <w:r>
         <w:tab/>
-      </w:r>
-      <w:proofErr w:type="spellStart"/>
-      <w:r>
         <w:t>Tektr</w:t>
       </w:r>
       <w:r>
-        <w:t>onix</w:t>
-      </w:r>
-      <w:proofErr w:type="spellEnd"/>
-      <w:r>
-        <w:t xml:space="preserve"> MSO2024; Serie-Nr. C012115</w:t>
+        <w:t>onix MSO2024; Serie-Nr. C012115</w:t>
       </w:r>
     </w:p>
     <w:sectPr>
